--- a/ПР1 Новожиловой.docx
+++ b/ПР1 Новожиловой.docx
@@ -171,16 +171,7 @@
           <w:szCs w:val="24"/>
           <w:lang w:eastAsia="ru-RU"/>
         </w:rPr>
-        <w:t xml:space="preserve">КАФЕДРА № </w:t>
-      </w:r>
-      <w:r>
-        <w:rPr>
-          <w:rFonts w:ascii="Times New Roman" w:eastAsia="Times New Roman" w:hAnsi="Times New Roman"/>
-          <w:sz w:val="24"/>
-          <w:szCs w:val="24"/>
-          <w:lang w:eastAsia="ru-RU"/>
-        </w:rPr>
-        <w:t>4</w:t>
+        <w:t>КАФЕДРА № 4</w:t>
       </w:r>
       <w:r>
         <w:rPr>
@@ -439,7 +430,6 @@
               </w:rPr>
               <w:t xml:space="preserve">. </w:t>
             </w:r>
-            <w:proofErr w:type="spellStart"/>
             <w:r>
               <w:rPr>
                 <w:rFonts w:ascii="Times New Roman" w:eastAsia="Times New Roman" w:hAnsi="Times New Roman"/>
@@ -449,7 +439,6 @@
               </w:rPr>
               <w:t>Загураева</w:t>
             </w:r>
-            <w:proofErr w:type="spellEnd"/>
           </w:p>
         </w:tc>
       </w:tr>
@@ -1392,7 +1381,85 @@
           <w:lang w:eastAsia="ru-RU"/>
         </w:rPr>
         <w:lastRenderedPageBreak/>
+        <w:t>Содержание отчета</w:t>
+      </w:r>
+    </w:p>
+    <w:p>
+      <w:pPr>
+        <w:pStyle w:val="a4"/>
+        <w:numPr>
+          <w:ilvl w:val="0"/>
+          <w:numId w:val="1"/>
+        </w:numPr>
+        <w:spacing w:line="240" w:lineRule="auto"/>
+        <w:jc w:val="both"/>
+        <w:rPr>
+          <w:rFonts w:ascii="Times New Roman" w:eastAsia="Times New Roman" w:hAnsi="Times New Roman"/>
+          <w:sz w:val="28"/>
+          <w:szCs w:val="28"/>
+          <w:lang w:eastAsia="ru-RU"/>
+        </w:rPr>
+      </w:pPr>
+      <w:r>
+        <w:rPr>
+          <w:rFonts w:ascii="Times New Roman" w:eastAsia="Times New Roman" w:hAnsi="Times New Roman"/>
+          <w:sz w:val="28"/>
+          <w:szCs w:val="28"/>
+          <w:lang w:eastAsia="ru-RU"/>
+        </w:rPr>
         <w:t>Цель работы</w:t>
+      </w:r>
+    </w:p>
+    <w:p>
+      <w:pPr>
+        <w:pStyle w:val="a4"/>
+        <w:numPr>
+          <w:ilvl w:val="0"/>
+          <w:numId w:val="1"/>
+        </w:numPr>
+        <w:spacing w:line="240" w:lineRule="auto"/>
+        <w:jc w:val="both"/>
+        <w:rPr>
+          <w:rFonts w:ascii="Times New Roman" w:eastAsia="Times New Roman" w:hAnsi="Times New Roman"/>
+          <w:sz w:val="28"/>
+          <w:szCs w:val="28"/>
+          <w:lang w:eastAsia="ru-RU"/>
+        </w:rPr>
+      </w:pPr>
+      <w:r>
+        <w:rPr>
+          <w:rFonts w:ascii="Times New Roman" w:eastAsia="Times New Roman" w:hAnsi="Times New Roman"/>
+          <w:sz w:val="28"/>
+          <w:szCs w:val="28"/>
+          <w:lang w:eastAsia="ru-RU"/>
+        </w:rPr>
+        <w:t>Описание прецендентов</w:t>
+      </w:r>
+    </w:p>
+    <w:p>
+      <w:pPr>
+        <w:pStyle w:val="a4"/>
+        <w:numPr>
+          <w:ilvl w:val="0"/>
+          <w:numId w:val="1"/>
+        </w:numPr>
+        <w:spacing w:line="240" w:lineRule="auto"/>
+        <w:jc w:val="both"/>
+        <w:rPr>
+          <w:rFonts w:ascii="Times New Roman" w:eastAsia="Times New Roman" w:hAnsi="Times New Roman"/>
+          <w:sz w:val="28"/>
+          <w:szCs w:val="28"/>
+          <w:lang w:eastAsia="ru-RU"/>
+        </w:rPr>
+      </w:pPr>
+      <w:r>
+        <w:rPr>
+          <w:rFonts w:ascii="Times New Roman" w:eastAsia="Times New Roman" w:hAnsi="Times New Roman"/>
+          <w:sz w:val="28"/>
+          <w:szCs w:val="28"/>
+          <w:lang w:eastAsia="ru-RU"/>
+        </w:rPr>
+        <w:t>Диаграмма прецедентов для пользователей ИС</w:t>
       </w:r>
     </w:p>
     <w:p>
@@ -1402,19 +1469,23 @@
         <w:jc w:val="both"/>
         <w:rPr>
           <w:rFonts w:ascii="Times New Roman" w:eastAsia="Times New Roman" w:hAnsi="Times New Roman"/>
-          <w:sz w:val="28"/>
-          <w:szCs w:val="28"/>
-          <w:lang w:eastAsia="ru-RU"/>
-        </w:rPr>
-      </w:pPr>
-      <w:r>
-        <w:rPr>
-          <w:rFonts w:ascii="Times New Roman" w:eastAsia="Times New Roman" w:hAnsi="Times New Roman"/>
-          <w:sz w:val="28"/>
-          <w:szCs w:val="28"/>
-          <w:lang w:eastAsia="ru-RU"/>
-        </w:rPr>
-        <w:t>Освоить разработку диаграмм прецедентов для пользователей ИС.</w:t>
+          <w:i/>
+          <w:iCs/>
+          <w:sz w:val="28"/>
+          <w:szCs w:val="28"/>
+          <w:lang w:eastAsia="ru-RU"/>
+        </w:rPr>
+      </w:pPr>
+      <w:r>
+        <w:rPr>
+          <w:rFonts w:ascii="Times New Roman" w:eastAsia="Times New Roman" w:hAnsi="Times New Roman"/>
+          <w:i/>
+          <w:iCs/>
+          <w:sz w:val="28"/>
+          <w:szCs w:val="28"/>
+          <w:lang w:eastAsia="ru-RU"/>
+        </w:rPr>
+        <w:t>Цель работы</w:t>
       </w:r>
     </w:p>
     <w:p>
@@ -1429,6 +1500,15 @@
           <w:lang w:eastAsia="ru-RU"/>
         </w:rPr>
       </w:pPr>
+      <w:r>
+        <w:rPr>
+          <w:rFonts w:ascii="Times New Roman" w:eastAsia="Times New Roman" w:hAnsi="Times New Roman"/>
+          <w:sz w:val="28"/>
+          <w:szCs w:val="28"/>
+          <w:lang w:eastAsia="ru-RU"/>
+        </w:rPr>
+        <w:t>Освоить разработку диаграмм прецедентов для пользователей ИС.</w:t>
+      </w:r>
     </w:p>
     <w:p>
       <w:pPr>
@@ -1442,6 +1522,19 @@
           <w:lang w:eastAsia="ru-RU"/>
         </w:rPr>
       </w:pPr>
+    </w:p>
+    <w:p>
+      <w:pPr>
+        <w:spacing w:line="240" w:lineRule="auto"/>
+        <w:ind w:left="-567"/>
+        <w:jc w:val="both"/>
+        <w:rPr>
+          <w:rFonts w:ascii="Times New Roman" w:eastAsia="Times New Roman" w:hAnsi="Times New Roman"/>
+          <w:sz w:val="28"/>
+          <w:szCs w:val="28"/>
+          <w:lang w:eastAsia="ru-RU"/>
+        </w:rPr>
+      </w:pPr>
       <w:r>
         <w:rPr>
           <w:rFonts w:ascii="Times New Roman" w:eastAsia="Times New Roman" w:hAnsi="Times New Roman"/>
@@ -1451,18 +1544,7 @@
           <w:szCs w:val="28"/>
           <w:lang w:eastAsia="ru-RU"/>
         </w:rPr>
-        <w:t>Вариант №</w:t>
-      </w:r>
-      <w:r>
-        <w:rPr>
-          <w:rFonts w:ascii="Times New Roman" w:eastAsia="Times New Roman" w:hAnsi="Times New Roman"/>
-          <w:i/>
-          <w:iCs/>
-          <w:sz w:val="28"/>
-          <w:szCs w:val="28"/>
-          <w:lang w:eastAsia="ru-RU"/>
-        </w:rPr>
-        <w:t>8.</w:t>
+        <w:t>Вариант №8.</w:t>
       </w:r>
       <w:r>
         <w:rPr>
@@ -1746,9 +1828,9 @@
           <w:szCs w:val="28"/>
         </w:rPr>
         <w:drawing>
-          <wp:inline distT="0" distB="0" distL="0" distR="0" wp14:anchorId="27E7D9A6" wp14:editId="1A05D166">
-            <wp:extent cx="6024869" cy="4884420"/>
-            <wp:effectExtent l="0" t="0" r="0" b="0"/>
+          <wp:inline distT="0" distB="0" distL="0" distR="0" wp14:anchorId="27E7D9A6" wp14:editId="5BC8AC83">
+            <wp:extent cx="4783554" cy="3878073"/>
+            <wp:effectExtent l="0" t="0" r="0" b="8255"/>
             <wp:docPr id="3" name="Рисунок 3"/>
             <wp:cNvGraphicFramePr>
               <a:graphicFrameLocks xmlns:a="http://schemas.openxmlformats.org/drawingml/2006/main" noChangeAspect="1"/>
@@ -1763,7 +1845,7 @@
                     </pic:cNvPicPr>
                   </pic:nvPicPr>
                   <pic:blipFill>
-                    <a:blip r:embed="rId4">
+                    <a:blip r:embed="rId5">
                       <a:extLst>
                         <a:ext uri="{28A0092B-C50C-407E-A947-70E740481C1C}">
                           <a14:useLocalDpi xmlns:a14="http://schemas.microsoft.com/office/drawing/2010/main" val="0"/>
@@ -1778,7 +1860,7 @@
                   <pic:spPr bwMode="auto">
                     <a:xfrm>
                       <a:off x="0" y="0"/>
-                      <a:ext cx="6060123" cy="4913000"/>
+                      <a:ext cx="4818342" cy="3906276"/>
                     </a:xfrm>
                     <a:prstGeom prst="rect">
                       <a:avLst/>
@@ -1847,6 +1929,127 @@
     </w:sectPr>
   </w:body>
 </w:document>
+</file>
+
+<file path=word/numbering.xml><?xml version="1.0" encoding="utf-8"?>
+<w:numbering xmlns:wpc="http://schemas.microsoft.com/office/word/2010/wordprocessingCanvas" xmlns:cx="http://schemas.microsoft.com/office/drawing/2014/chartex" xmlns:cx1="http://schemas.microsoft.com/office/drawing/2015/9/8/chartex" xmlns:cx2="http://schemas.microsoft.com/office/drawing/2015/10/21/chartex" xmlns:cx3="http://schemas.microsoft.com/office/drawing/2016/5/9/chartex" xmlns:cx4="http://schemas.microsoft.com/office/drawing/2016/5/10/chartex" xmlns:cx5="http://schemas.microsoft.com/office/drawing/2016/5/11/chartex" xmlns:cx6="http://schemas.microsoft.com/office/drawing/2016/5/12/chartex" xmlns:cx7="http://schemas.microsoft.com/office/drawing/2016/5/13/chartex" xmlns:cx8="http://schemas.microsoft.com/office/drawing/2016/5/14/chartex" xmlns:mc="http://schemas.openxmlformats.org/markup-compatibility/2006" xmlns:aink="http://schemas.microsoft.com/office/drawing/2016/ink" xmlns:am3d="http://schemas.microsoft.com/office/drawing/2017/model3d" xmlns:o="urn:schemas-microsoft-com:office:office" xmlns:oel="http://schemas.microsoft.com/office/2019/extlst" xmlns:r="http://schemas.openxmlformats.org/officeDocument/2006/relationships" xmlns:m="http://schemas.openxmlformats.org/officeDocument/2006/math" xmlns:v="urn:schemas-microsoft-com:vml" xmlns:wp14="http://schemas.microsoft.com/office/word/2010/wordprocessingDrawing" xmlns:wp="http://schemas.openxmlformats.org/drawingml/2006/wordprocessingDrawing" xmlns:w10="urn:schemas-microsoft-com:office:word" xmlns:w="http://schemas.openxmlformats.org/wordprocessingml/2006/main" xmlns:w14="http://schemas.microsoft.com/office/word/2010/wordml" xmlns:w15="http://schemas.microsoft.com/office/word/2012/wordml" xmlns:w16cex="http://schemas.microsoft.com/office/word/2018/wordml/cex" xmlns:w16cid="http://schemas.microsoft.com/office/word/2016/wordml/cid" xmlns:w16="http://schemas.microsoft.com/office/word/2018/wordml" xmlns:w16sdtdh="http://schemas.microsoft.com/office/word/2020/wordml/sdtdatahash" xmlns:w16se="http://schemas.microsoft.com/office/word/2015/wordml/symex" xmlns:wpg="http://schemas.microsoft.com/office/word/2010/wordprocessingGroup" xmlns:wpi="http://schemas.microsoft.com/office/word/2010/wordprocessingInk" xmlns:wne="http://schemas.microsoft.com/office/word/2006/wordml" xmlns:wps="http://schemas.microsoft.com/office/word/2010/wordprocessingShape" mc:Ignorable="w14 w15 w16se w16cid w16 w16cex w16sdtdh wp14">
+  <w:abstractNum w:abstractNumId="0" w15:restartNumberingAfterBreak="0">
+    <w:nsid w:val="60F02698"/>
+    <w:multiLevelType w:val="hybridMultilevel"/>
+    <w:tmpl w:val="9668BDC8"/>
+    <w:lvl w:ilvl="0" w:tplc="04190001">
+      <w:start w:val="1"/>
+      <w:numFmt w:val="bullet"/>
+      <w:lvlText w:val=""/>
+      <w:lvlJc w:val="left"/>
+      <w:pPr>
+        <w:ind w:left="153" w:hanging="360"/>
+      </w:pPr>
+      <w:rPr>
+        <w:rFonts w:ascii="Symbol" w:hAnsi="Symbol" w:hint="default"/>
+      </w:rPr>
+    </w:lvl>
+    <w:lvl w:ilvl="1" w:tplc="04190003" w:tentative="1">
+      <w:start w:val="1"/>
+      <w:numFmt w:val="bullet"/>
+      <w:lvlText w:val="o"/>
+      <w:lvlJc w:val="left"/>
+      <w:pPr>
+        <w:ind w:left="873" w:hanging="360"/>
+      </w:pPr>
+      <w:rPr>
+        <w:rFonts w:ascii="Courier New" w:hAnsi="Courier New" w:cs="Courier New" w:hint="default"/>
+      </w:rPr>
+    </w:lvl>
+    <w:lvl w:ilvl="2" w:tplc="04190005" w:tentative="1">
+      <w:start w:val="1"/>
+      <w:numFmt w:val="bullet"/>
+      <w:lvlText w:val=""/>
+      <w:lvlJc w:val="left"/>
+      <w:pPr>
+        <w:ind w:left="1593" w:hanging="360"/>
+      </w:pPr>
+      <w:rPr>
+        <w:rFonts w:ascii="Wingdings" w:hAnsi="Wingdings" w:hint="default"/>
+      </w:rPr>
+    </w:lvl>
+    <w:lvl w:ilvl="3" w:tplc="04190001" w:tentative="1">
+      <w:start w:val="1"/>
+      <w:numFmt w:val="bullet"/>
+      <w:lvlText w:val=""/>
+      <w:lvlJc w:val="left"/>
+      <w:pPr>
+        <w:ind w:left="2313" w:hanging="360"/>
+      </w:pPr>
+      <w:rPr>
+        <w:rFonts w:ascii="Symbol" w:hAnsi="Symbol" w:hint="default"/>
+      </w:rPr>
+    </w:lvl>
+    <w:lvl w:ilvl="4" w:tplc="04190003" w:tentative="1">
+      <w:start w:val="1"/>
+      <w:numFmt w:val="bullet"/>
+      <w:lvlText w:val="o"/>
+      <w:lvlJc w:val="left"/>
+      <w:pPr>
+        <w:ind w:left="3033" w:hanging="360"/>
+      </w:pPr>
+      <w:rPr>
+        <w:rFonts w:ascii="Courier New" w:hAnsi="Courier New" w:cs="Courier New" w:hint="default"/>
+      </w:rPr>
+    </w:lvl>
+    <w:lvl w:ilvl="5" w:tplc="04190005" w:tentative="1">
+      <w:start w:val="1"/>
+      <w:numFmt w:val="bullet"/>
+      <w:lvlText w:val=""/>
+      <w:lvlJc w:val="left"/>
+      <w:pPr>
+        <w:ind w:left="3753" w:hanging="360"/>
+      </w:pPr>
+      <w:rPr>
+        <w:rFonts w:ascii="Wingdings" w:hAnsi="Wingdings" w:hint="default"/>
+      </w:rPr>
+    </w:lvl>
+    <w:lvl w:ilvl="6" w:tplc="04190001" w:tentative="1">
+      <w:start w:val="1"/>
+      <w:numFmt w:val="bullet"/>
+      <w:lvlText w:val=""/>
+      <w:lvlJc w:val="left"/>
+      <w:pPr>
+        <w:ind w:left="4473" w:hanging="360"/>
+      </w:pPr>
+      <w:rPr>
+        <w:rFonts w:ascii="Symbol" w:hAnsi="Symbol" w:hint="default"/>
+      </w:rPr>
+    </w:lvl>
+    <w:lvl w:ilvl="7" w:tplc="04190003" w:tentative="1">
+      <w:start w:val="1"/>
+      <w:numFmt w:val="bullet"/>
+      <w:lvlText w:val="o"/>
+      <w:lvlJc w:val="left"/>
+      <w:pPr>
+        <w:ind w:left="5193" w:hanging="360"/>
+      </w:pPr>
+      <w:rPr>
+        <w:rFonts w:ascii="Courier New" w:hAnsi="Courier New" w:cs="Courier New" w:hint="default"/>
+      </w:rPr>
+    </w:lvl>
+    <w:lvl w:ilvl="8" w:tplc="04190005" w:tentative="1">
+      <w:start w:val="1"/>
+      <w:numFmt w:val="bullet"/>
+      <w:lvlText w:val=""/>
+      <w:lvlJc w:val="left"/>
+      <w:pPr>
+        <w:ind w:left="5913" w:hanging="360"/>
+      </w:pPr>
+      <w:rPr>
+        <w:rFonts w:ascii="Wingdings" w:hAnsi="Wingdings" w:hint="default"/>
+      </w:rPr>
+    </w:lvl>
+  </w:abstractNum>
+  <w:num w:numId="1" w16cid:durableId="1850555928">
+    <w:abstractNumId w:val="0"/>
+  </w:num>
+</w:numbering>
 </file>
 
 <file path=word/styles.xml><?xml version="1.0" encoding="utf-8"?>
@@ -2258,6 +2461,7 @@
   <w:style w:type="character" w:default="1" w:styleId="a0">
     <w:name w:val="Default Paragraph Font"/>
     <w:uiPriority w:val="1"/>
+    <w:semiHidden/>
     <w:unhideWhenUsed/>
   </w:style>
   <w:style w:type="table" w:default="1" w:styleId="a1">
@@ -2299,6 +2503,17 @@
         <w:insideV w:val="single" w:sz="4" w:space="0" w:color="auto"/>
       </w:tblBorders>
     </w:tblPr>
+  </w:style>
+  <w:style w:type="paragraph" w:styleId="a4">
+    <w:name w:val="List Paragraph"/>
+    <w:basedOn w:val="a"/>
+    <w:uiPriority w:val="34"/>
+    <w:qFormat/>
+    <w:rsid w:val="00467DD2"/>
+    <w:pPr>
+      <w:ind w:left="720"/>
+      <w:contextualSpacing/>
+    </w:pPr>
   </w:style>
 </w:styles>
 </file>
